--- a/assets/media/Ronad-Resume.docx
+++ b/assets/media/Ronad-Resume.docx
@@ -52,15 +52,7 @@
               <w:contextualSpacing w:val="0"/>
             </w:pPr>
             <w:r>
-              <w:t>3343 Gun-</w:t>
-            </w:r>
-            <w:proofErr w:type="spellStart"/>
-            <w:r>
-              <w:t>ob</w:t>
-            </w:r>
-            <w:proofErr w:type="spellEnd"/>
-            <w:r>
-              <w:t>, Lapu-Lapu City, Cebu</w:t>
+              <w:t>3343 Gun-ob, Lapu-Lapu City, Cebu</w:t>
             </w:r>
             <w:r>
               <w:t>, Philippines</w:t>
@@ -487,7 +479,13 @@
               <w:t>.</w:t>
             </w:r>
             <w:r>
-              <w:t xml:space="preserve"> Theme and Plugin Customization, Custom Functionalities, Custom Short codes, WooCommerce Customozation.</w:t>
+              <w:t xml:space="preserve"> Theme and Plugin Customization, Custom Functionalities, Custom Short codes, WooCommerce Custom</w:t>
+            </w:r>
+            <w:r>
+              <w:t>i</w:t>
+            </w:r>
+            <w:r>
+              <w:t>zation.</w:t>
             </w:r>
           </w:p>
           <w:p>
@@ -509,7 +507,16 @@
               <w:t>.</w:t>
             </w:r>
             <w:r>
-              <w:t xml:space="preserve"> Monitor, Configure hosting server WHM &amp; PLESK</w:t>
+              <w:t xml:space="preserve"> Monitor, Configure hosting server WHM</w:t>
+            </w:r>
+            <w:r>
+              <w:t>,</w:t>
+            </w:r>
+            <w:r>
+              <w:t xml:space="preserve"> PLESK</w:t>
+            </w:r>
+            <w:r>
+              <w:t>, SG</w:t>
             </w:r>
           </w:p>
           <w:p>
@@ -623,7 +630,13 @@
               <w:t xml:space="preserve">Developers </w:t>
             </w:r>
             <w:r>
-              <w:t>for standard coding and checklist</w:t>
+              <w:t>for standard</w:t>
+            </w:r>
+            <w:r>
+              <w:t>s</w:t>
+            </w:r>
+            <w:r>
+              <w:t xml:space="preserve"> and checklist</w:t>
             </w:r>
           </w:p>
           <w:p/>
@@ -1332,7 +1345,19 @@
               <w:contextualSpacing w:val="0"/>
             </w:pPr>
             <w:r>
-              <w:t>Server Admin (WHM &amp; PLESK)</w:t>
+              <w:t>Server Admin (WHM</w:t>
+            </w:r>
+            <w:r>
+              <w:t xml:space="preserve">, </w:t>
+            </w:r>
+            <w:r>
+              <w:t>PLESK</w:t>
+            </w:r>
+            <w:r>
+              <w:t>, SG</w:t>
+            </w:r>
+            <w:r>
+              <w:t>)</w:t>
             </w:r>
           </w:p>
           <w:p>
@@ -1586,7 +1611,7 @@
         <v:path o:extrusionok="f" gradientshapeok="t" o:connecttype="rect"/>
         <o:lock v:ext="edit" aspectratio="t"/>
       </v:shapetype>
-      <v:shape id="_x0000_i1120" type="#_x0000_t75" style="width:365.25pt;height:360.75pt;visibility:visible;mso-wrap-style:square" o:bullet="t">
+      <v:shape id="_x0000_i1053" type="#_x0000_t75" style="width:365.25pt;height:360.75pt;visibility:visible;mso-wrap-style:square" o:bullet="t">
         <v:imagedata r:id="rId1" o:title=""/>
       </v:shape>
     </w:pict>
@@ -27333,6 +27358,7 @@
     <w:rsid w:val="009654E0"/>
     <w:rsid w:val="00AD1991"/>
     <w:rsid w:val="00C4746C"/>
+    <w:rsid w:val="00C67485"/>
     <w:rsid w:val="00E9494A"/>
   </w:rsids>
   <m:mathPr>

--- a/assets/media/Ronad-Resume.docx
+++ b/assets/media/Ronad-Resume.docx
@@ -5,7 +5,7 @@
     <w:tbl>
       <w:tblPr>
         <w:tblStyle w:val="TableGrid"/>
-        <w:tblW w:w="5056" w:type="pct"/>
+        <w:tblW w:w="5126" w:type="pct"/>
         <w:tblCellMar>
           <w:left w:w="0" w:type="dxa"/>
           <w:bottom w:w="115" w:type="dxa"/>
@@ -15,15 +15,15 @@
         <w:tblDescription w:val="Layout table for name, contact info, and objective"/>
       </w:tblPr>
       <w:tblGrid>
-        <w:gridCol w:w="9465"/>
+        <w:gridCol w:w="11072"/>
       </w:tblGrid>
       <w:tr>
         <w:trPr>
-          <w:trHeight w:hRule="exact" w:val="1840"/>
+          <w:trHeight w:hRule="exact" w:val="1486"/>
         </w:trPr>
         <w:tc>
           <w:tcPr>
-            <w:tcW w:w="9465" w:type="dxa"/>
+            <w:tcW w:w="11072" w:type="dxa"/>
             <w:tcMar>
               <w:top w:w="0" w:type="dxa"/>
               <w:bottom w:w="0" w:type="dxa"/>
@@ -187,11 +187,11 @@
       </w:tr>
       <w:tr>
         <w:trPr>
-          <w:trHeight w:val="3006"/>
+          <w:trHeight w:val="2430"/>
         </w:trPr>
         <w:tc>
           <w:tcPr>
-            <w:tcW w:w="9465" w:type="dxa"/>
+            <w:tcW w:w="11072" w:type="dxa"/>
             <w:tcMar>
               <w:top w:w="432" w:type="dxa"/>
             </w:tcMar>
@@ -204,9 +204,22 @@
                 <w:color w:val="404040" w:themeColor="text1" w:themeTint="BF"/>
               </w:rPr>
             </w:pPr>
+          </w:p>
+          <w:p>
+            <w:pPr>
+              <w:pStyle w:val="NoSpacing"/>
+              <w:rPr>
+                <w:rFonts w:cs="Arial"/>
+                <w:color w:val="404040" w:themeColor="text1" w:themeTint="BF"/>
+                <w:sz w:val="24"/>
+                <w:szCs w:val="24"/>
+              </w:rPr>
+            </w:pPr>
             <w:r>
               <w:rPr>
                 <w:noProof/>
+                <w:sz w:val="24"/>
+                <w:szCs w:val="24"/>
               </w:rPr>
               <w:drawing>
                 <wp:anchor distT="0" distB="0" distL="114300" distR="114300" simplePos="0" relativeHeight="251658240" behindDoc="1" locked="0" layoutInCell="1" allowOverlap="1" wp14:anchorId="7BE499BA" wp14:editId="184E609F">
@@ -289,68 +302,55 @@
               <w:rPr>
                 <w:rFonts w:cs="Arial"/>
                 <w:color w:val="404040" w:themeColor="text1" w:themeTint="BF"/>
+                <w:sz w:val="24"/>
+                <w:szCs w:val="24"/>
               </w:rPr>
-              <w:t xml:space="preserve">My role is responsible for </w:t>
+              <w:t xml:space="preserve">My </w:t>
             </w:r>
             <w:r>
               <w:rPr>
                 <w:rFonts w:cs="Arial"/>
                 <w:color w:val="404040" w:themeColor="text1" w:themeTint="BF"/>
+                <w:sz w:val="24"/>
+                <w:szCs w:val="24"/>
               </w:rPr>
-              <w:t>implementing, coding, and modifying web application, from mock-up layout to full functional website according to client’s specification. Create a visual appealing and mobile friendly user interface website.</w:t>
+              <w:t>role involves implementing, coding, and modifying web applications from mock-up layouts to fully functional websites according to the client's specifications. I create visually appealing and mobile-friendly user interfaces for websites.</w:t>
             </w:r>
             <w:r>
               <w:rPr>
                 <w:rFonts w:cs="Arial"/>
                 <w:color w:val="404040" w:themeColor="text1" w:themeTint="BF"/>
+                <w:sz w:val="24"/>
+                <w:szCs w:val="24"/>
               </w:rPr>
               <w:t xml:space="preserve"> </w:t>
-            </w:r>
-          </w:p>
-          <w:p>
-            <w:pPr>
-              <w:pStyle w:val="NoSpacing"/>
-              <w:rPr>
-                <w:rFonts w:cs="Arial"/>
-                <w:color w:val="404040" w:themeColor="text1" w:themeTint="BF"/>
-              </w:rPr>
-            </w:pPr>
-            <w:r>
-              <w:rPr>
-                <w:rFonts w:cs="Arial"/>
-                <w:color w:val="404040" w:themeColor="text1" w:themeTint="BF"/>
-              </w:rPr>
-              <w:t>I’m passionate about creating innovative and effective web solutions. Whether you are looking to build a brand-new website, update your existing website, or optimize your website for search engines, I’m here to help.</w:t>
             </w:r>
             <w:r>
               <w:rPr>
                 <w:rFonts w:cs="Arial"/>
                 <w:color w:val="404040" w:themeColor="text1" w:themeTint="BF"/>
+                <w:sz w:val="24"/>
+                <w:szCs w:val="24"/>
               </w:rPr>
-              <w:t xml:space="preserve"> </w:t>
-            </w:r>
-          </w:p>
-          <w:p>
-            <w:pPr>
-              <w:pStyle w:val="NoSpacing"/>
-              <w:rPr>
-                <w:rFonts w:cs="Arial"/>
-                <w:color w:val="404040" w:themeColor="text1" w:themeTint="BF"/>
-              </w:rPr>
-            </w:pPr>
-            <w:r>
-              <w:rPr>
-                <w:rFonts w:cs="Arial"/>
-                <w:color w:val="404040" w:themeColor="text1" w:themeTint="BF"/>
-              </w:rPr>
-              <w:t>I specialized in WordPress and WooCommerce development, API integration, and custom functionality. Well-organized person, problem solver, independent employee with high attention to detail</w:t>
+              <w:t>I am passionate about creating innovative and effective web solutions. Whether you want to build a brand-new website, update your existing website, or optimize your website for search engines, I am here to help.</w:t>
             </w:r>
             <w:r>
               <w:rPr>
                 <w:rFonts w:cs="Arial"/>
                 <w:color w:val="404040" w:themeColor="text1" w:themeTint="BF"/>
+                <w:sz w:val="24"/>
+                <w:szCs w:val="24"/>
               </w:rPr>
-              <w:t>.</w:t>
+              <w:t xml:space="preserve"> </w:t>
+            </w:r>
+            <w:r>
+              <w:rPr>
+                <w:rFonts w:cs="Arial"/>
+                <w:color w:val="404040" w:themeColor="text1" w:themeTint="BF"/>
+                <w:sz w:val="24"/>
+                <w:szCs w:val="24"/>
+              </w:rPr>
+              <w:t>I specialize in WordPress and WooCommerce development, customizing themes, API integration, and custom functionality. I am a well-organized person, a problem solver, and an independent employee with a high attention to detail.</w:t>
             </w:r>
           </w:p>
         </w:tc>
@@ -396,7 +396,7 @@
         <w:tblDescription w:val="Experience layout table"/>
       </w:tblPr>
       <w:tblGrid>
-        <w:gridCol w:w="9290"/>
+        <w:gridCol w:w="10723"/>
       </w:tblGrid>
       <w:tr>
         <w:tc>
@@ -438,7 +438,13 @@
               <w:rPr>
                 <w:rStyle w:val="SubtleReference"/>
               </w:rPr>
-              <w:t>Delonix INcorporated</w:t>
+              <w:t xml:space="preserve">Delonix </w:t>
+            </w:r>
+            <w:r>
+              <w:rPr>
+                <w:rStyle w:val="SubtleReference"/>
+              </w:rPr>
+              <w:t>MARKETING CORPORATIOn</w:t>
             </w:r>
           </w:p>
           <w:p>
@@ -479,7 +485,13 @@
               <w:t>.</w:t>
             </w:r>
             <w:r>
-              <w:t xml:space="preserve"> Theme and Plugin Customization, Custom Functionalities, Custom Short codes, WooCommerce Custom</w:t>
+              <w:t xml:space="preserve"> Theme and Plugin Customization, Custom Functionalities, Custom Short </w:t>
+            </w:r>
+            <w:r>
+              <w:t>C</w:t>
+            </w:r>
+            <w:r>
+              <w:t>odes, WooCommerce Custom</w:t>
             </w:r>
             <w:r>
               <w:t>i</w:t>
@@ -610,6 +622,25 @@
             </w:r>
             <w:r>
               <w:t>Troubleshoot problem and applying solution</w:t>
+            </w:r>
+          </w:p>
+          <w:p>
+            <w:pPr>
+              <w:pStyle w:val="ListParagraph"/>
+              <w:numPr>
+                <w:ilvl w:val="0"/>
+                <w:numId w:val="15"/>
+              </w:numPr>
+            </w:pPr>
+            <w:r>
+              <w:rPr>
+                <w:b/>
+                <w:bCs/>
+              </w:rPr>
+              <w:t xml:space="preserve">SEO </w:t>
+            </w:r>
+            <w:r>
+              <w:t>optimize websites and online content to rank higher in search engine results pages (SERPs) and drive organic traffic</w:t>
             </w:r>
           </w:p>
           <w:p>
@@ -931,7 +962,6 @@
                 <w:b/>
                 <w:bCs/>
               </w:rPr>
-              <w:lastRenderedPageBreak/>
               <w:t xml:space="preserve">Troubleshooting. </w:t>
             </w:r>
             <w:r>
@@ -953,6 +983,7 @@
               <w:outlineLvl w:val="2"/>
             </w:pPr>
             <w:r>
+              <w:lastRenderedPageBreak/>
               <w:t>MAY 2015 – NOVEMBER 2015</w:t>
             </w:r>
           </w:p>
@@ -1113,23 +1144,33 @@
         </w:tc>
       </w:tr>
     </w:tbl>
+    <w:p/>
+    <w:p/>
+    <w:p/>
     <w:sdt>
       <w:sdtPr>
         <w:alias w:val="Education:"/>
         <w:tag w:val="Education:"/>
         <w:id w:val="-1908763273"/>
         <w:placeholder>
-          <w:docPart w:val="30D9007F5A834305940A55CD3BC41991"/>
+          <w:docPart w:val="7C2961E8E72445B6AD56330D985272F1"/>
         </w:placeholder>
         <w:temporary/>
         <w:showingPlcHdr/>
         <w15:appearance w15:val="hidden"/>
       </w:sdtPr>
-      <w:sdtEndPr/>
       <w:sdtContent>
         <w:p>
           <w:pPr>
             <w:pStyle w:val="Heading1"/>
+            <w:rPr>
+              <w:rFonts w:asciiTheme="minorHAnsi" w:eastAsiaTheme="minorHAnsi" w:hAnsiTheme="minorHAnsi" w:cstheme="minorBidi"/>
+              <w:b w:val="0"/>
+              <w:caps w:val="0"/>
+              <w:color w:val="595959" w:themeColor="text1" w:themeTint="A6"/>
+              <w:sz w:val="22"/>
+              <w:szCs w:val="22"/>
+            </w:rPr>
           </w:pPr>
           <w:r>
             <w:t>Education</w:t>
@@ -1153,7 +1194,7 @@
         <w:tblDescription w:val="Education layout table"/>
       </w:tblPr>
       <w:tblGrid>
-        <w:gridCol w:w="9290"/>
+        <w:gridCol w:w="10723"/>
       </w:tblGrid>
       <w:tr>
         <w:tc>
@@ -1236,30 +1277,24 @@
         </w:tc>
       </w:tr>
     </w:tbl>
-    <w:sdt>
-      <w:sdtPr>
-        <w:alias w:val="Skills:"/>
-        <w:tag w:val="Skills:"/>
-        <w:id w:val="-1392877668"/>
-        <w:placeholder>
-          <w:docPart w:val="CA9A931DCA014EA882E4C7F0C0360BEB"/>
-        </w:placeholder>
-        <w:temporary/>
-        <w:showingPlcHdr/>
-        <w15:appearance w15:val="hidden"/>
-      </w:sdtPr>
-      <w:sdtEndPr/>
-      <w:sdtContent>
-        <w:p>
-          <w:pPr>
-            <w:pStyle w:val="Heading1"/>
-          </w:pPr>
-          <w:r>
-            <w:t>Skills</w:t>
-          </w:r>
-        </w:p>
-      </w:sdtContent>
-    </w:sdt>
+    <w:p/>
+    <w:p/>
+    <w:p>
+      <w:r>
+        <w:tab/>
+      </w:r>
+    </w:p>
+    <w:p>
+      <w:pPr>
+        <w:pStyle w:val="Heading1"/>
+        <w:rPr>
+          <w:rFonts w:eastAsiaTheme="minorHAnsi"/>
+        </w:rPr>
+      </w:pPr>
+      <w:r>
+        <w:t>KEY SKILLS</w:t>
+      </w:r>
+    </w:p>
     <w:tbl>
       <w:tblPr>
         <w:tblStyle w:val="TableGrid"/>
@@ -1272,8 +1307,8 @@
         <w:tblDescription w:val="Skills layout table"/>
       </w:tblPr>
       <w:tblGrid>
-        <w:gridCol w:w="4680"/>
-        <w:gridCol w:w="4680"/>
+        <w:gridCol w:w="5400"/>
+        <w:gridCol w:w="5400"/>
       </w:tblGrid>
       <w:tr>
         <w:tc>
@@ -1286,7 +1321,54 @@
               <w:contextualSpacing w:val="0"/>
             </w:pPr>
             <w:r>
-              <w:t>HTML, CSS, SASS, JAVASCRIPT, JQUERY, PHP, BOOTSTRAP, PHOTOSHOP.</w:t>
+              <w:rPr>
+                <w:b/>
+                <w:bCs/>
+              </w:rPr>
+              <w:t>HTML</w:t>
+            </w:r>
+            <w:r>
+              <w:t xml:space="preserve">, </w:t>
+            </w:r>
+            <w:r>
+              <w:rPr>
+                <w:b/>
+                <w:bCs/>
+              </w:rPr>
+              <w:t>CSS</w:t>
+            </w:r>
+            <w:r>
+              <w:t xml:space="preserve">, </w:t>
+            </w:r>
+            <w:r>
+              <w:rPr>
+                <w:b/>
+                <w:bCs/>
+              </w:rPr>
+              <w:t>SASS</w:t>
+            </w:r>
+            <w:r>
+              <w:t xml:space="preserve">, </w:t>
+            </w:r>
+            <w:r>
+              <w:rPr>
+                <w:b/>
+                <w:bCs/>
+              </w:rPr>
+              <w:t>PHP</w:t>
+            </w:r>
+            <w:r>
+              <w:t xml:space="preserve">, </w:t>
+            </w:r>
+            <w:r>
+              <w:rPr>
+                <w:b/>
+                <w:bCs/>
+              </w:rPr>
+              <w:t>JAVASCRIPT</w:t>
+            </w:r>
+            <w:r>
+              <w:t>.</w:t>
             </w:r>
           </w:p>
           <w:p>
@@ -1295,7 +1377,17 @@
               <w:contextualSpacing w:val="0"/>
             </w:pPr>
             <w:r>
-              <w:t xml:space="preserve">WORDPRESS EXPERT – </w:t>
+              <w:rPr>
+                <w:b/>
+                <w:bCs/>
+              </w:rPr>
+              <w:t>WORDPRESS EXPERT</w:t>
+            </w:r>
+            <w:r>
+              <w:t xml:space="preserve"> – </w:t>
+            </w:r>
+            <w:r>
+              <w:t xml:space="preserve">Page Builder, </w:t>
             </w:r>
             <w:r>
               <w:t xml:space="preserve">ACF, Custom Template, </w:t>
@@ -1319,8 +1411,25 @@
               <w:contextualSpacing w:val="0"/>
             </w:pPr>
             <w:r>
-              <w:t>SEO</w:t>
+              <w:rPr>
+                <w:b/>
+                <w:bCs/>
+              </w:rPr>
+              <w:t>WooCommerce Expert</w:t>
             </w:r>
+            <w:r>
+              <w:t xml:space="preserve"> – Custom Functionality and Integration </w:t>
+            </w:r>
+          </w:p>
+          <w:p>
+            <w:pPr>
+              <w:pStyle w:val="ListBullet"/>
+              <w:numPr>
+                <w:ilvl w:val="0"/>
+                <w:numId w:val="0"/>
+              </w:numPr>
+              <w:ind w:left="360"/>
+            </w:pPr>
           </w:p>
         </w:tc>
         <w:tc>
@@ -1336,7 +1445,20 @@
               <w:contextualSpacing w:val="0"/>
             </w:pPr>
             <w:r>
-              <w:t xml:space="preserve">WooCommerce Expert – Custom Functionality and Integration </w:t>
+              <w:rPr>
+                <w:b/>
+                <w:bCs/>
+              </w:rPr>
+              <w:t>SEO</w:t>
+            </w:r>
+            <w:r>
+              <w:t xml:space="preserve"> </w:t>
+            </w:r>
+            <w:r>
+              <w:t>optimize website</w:t>
+            </w:r>
+            <w:r>
+              <w:t>s</w:t>
             </w:r>
           </w:p>
           <w:p>
@@ -1345,7 +1467,14 @@
               <w:contextualSpacing w:val="0"/>
             </w:pPr>
             <w:r>
-              <w:t>Server Admin (WHM</w:t>
+              <w:rPr>
+                <w:b/>
+                <w:bCs/>
+              </w:rPr>
+              <w:t>Server Admin</w:t>
+            </w:r>
+            <w:r>
+              <w:t xml:space="preserve"> (WHM</w:t>
             </w:r>
             <w:r>
               <w:t xml:space="preserve">, </w:t>
@@ -1375,7 +1504,40 @@
               <w:contextualSpacing w:val="0"/>
             </w:pPr>
             <w:r>
-              <w:t>W3C and BEM coding standard</w:t>
+              <w:t xml:space="preserve">Knowledgeable in </w:t>
+            </w:r>
+            <w:r>
+              <w:rPr>
+                <w:b/>
+                <w:bCs/>
+              </w:rPr>
+              <w:t>Shopify</w:t>
+            </w:r>
+          </w:p>
+          <w:p>
+            <w:pPr>
+              <w:pStyle w:val="ListBullet"/>
+              <w:contextualSpacing w:val="0"/>
+            </w:pPr>
+            <w:r>
+              <w:rPr>
+                <w:b/>
+                <w:bCs/>
+              </w:rPr>
+              <w:t>W3C</w:t>
+            </w:r>
+            <w:r>
+              <w:t xml:space="preserve"> and </w:t>
+            </w:r>
+            <w:r>
+              <w:rPr>
+                <w:b/>
+                <w:bCs/>
+              </w:rPr>
+              <w:t>BEM</w:t>
+            </w:r>
+            <w:r>
+              <w:t xml:space="preserve"> coding standard</w:t>
             </w:r>
           </w:p>
         </w:tc>
@@ -1386,7 +1548,7 @@
       <w:footerReference w:type="default" r:id="rId10"/>
       <w:headerReference w:type="first" r:id="rId11"/>
       <w:pgSz w:w="12240" w:h="15840" w:code="1"/>
-      <w:pgMar w:top="950" w:right="1440" w:bottom="1080" w:left="1440" w:header="576" w:footer="720" w:gutter="0"/>
+      <w:pgMar w:top="720" w:right="720" w:bottom="720" w:left="720" w:header="576" w:footer="720" w:gutter="0"/>
       <w:cols w:space="720"/>
       <w:titlePg/>
       <w:docGrid w:linePitch="360"/>
@@ -1611,7 +1773,7 @@
         <v:path o:extrusionok="f" gradientshapeok="t" o:connecttype="rect"/>
         <o:lock v:ext="edit" aspectratio="t"/>
       </v:shapetype>
-      <v:shape id="_x0000_i1053" type="#_x0000_t75" style="width:365.25pt;height:360.75pt;visibility:visible;mso-wrap-style:square" o:bullet="t">
+      <v:shape id="_x0000_i1116" type="#_x0000_t75" style="width:365.25pt;height:360.75pt;visibility:visible;mso-wrap-style:square" o:bullet="t">
         <v:imagedata r:id="rId1" o:title=""/>
       </v:shape>
     </w:pict>
@@ -27207,7 +27369,7 @@
     </w:docPart>
     <w:docPart>
       <w:docPartPr>
-        <w:name w:val="30D9007F5A834305940A55CD3BC41991"/>
+        <w:name w:val="7C2961E8E72445B6AD56330D985272F1"/>
         <w:category>
           <w:name w:val="General"/>
           <w:gallery w:val="placeholder"/>
@@ -27218,41 +27380,15 @@
         <w:behaviors>
           <w:behavior w:val="content"/>
         </w:behaviors>
-        <w:guid w:val="{867A5979-4531-4C18-9A5F-BC5DDA0F0B69}"/>
+        <w:guid w:val="{C2B5361A-E5FA-43F9-9730-5E397229B78B}"/>
       </w:docPartPr>
       <w:docPartBody>
         <w:p>
           <w:pPr>
-            <w:pStyle w:val="30D9007F5A834305940A55CD3BC41991"/>
+            <w:pStyle w:val="7C2961E8E72445B6AD56330D985272F1"/>
           </w:pPr>
           <w:r>
             <w:t>Education</w:t>
-          </w:r>
-        </w:p>
-      </w:docPartBody>
-    </w:docPart>
-    <w:docPart>
-      <w:docPartPr>
-        <w:name w:val="CA9A931DCA014EA882E4C7F0C0360BEB"/>
-        <w:category>
-          <w:name w:val="General"/>
-          <w:gallery w:val="placeholder"/>
-        </w:category>
-        <w:types>
-          <w:type w:val="bbPlcHdr"/>
-        </w:types>
-        <w:behaviors>
-          <w:behavior w:val="content"/>
-        </w:behaviors>
-        <w:guid w:val="{DA7244A3-F07E-43F1-AC4D-C34425E98831}"/>
-      </w:docPartPr>
-      <w:docPartBody>
-        <w:p>
-          <w:pPr>
-            <w:pStyle w:val="CA9A931DCA014EA882E4C7F0C0360BEB"/>
-          </w:pPr>
-          <w:r>
-            <w:t>Skills</w:t>
           </w:r>
         </w:p>
       </w:docPartBody>
@@ -27355,6 +27491,8 @@
     <w:rsidRoot w:val="000926EA"/>
     <w:rsid w:val="0006289D"/>
     <w:rsid w:val="000926EA"/>
+    <w:rsid w:val="003B3873"/>
+    <w:rsid w:val="007D561A"/>
     <w:rsid w:val="009654E0"/>
     <w:rsid w:val="00AD1991"/>
     <w:rsid w:val="00C4746C"/>
@@ -27851,6 +27989,20 @@
   <w:style w:type="paragraph" w:customStyle="1" w:styleId="CA9A931DCA014EA882E4C7F0C0360BEB">
     <w:name w:val="CA9A931DCA014EA882E4C7F0C0360BEB"/>
   </w:style>
+  <w:style w:type="paragraph" w:customStyle="1" w:styleId="7C2961E8E72445B6AD56330D985272F1">
+    <w:name w:val="7C2961E8E72445B6AD56330D985272F1"/>
+    <w:rsid w:val="007D561A"/>
+    <w:rPr>
+      <w:lang w:val="en-US" w:eastAsia="en-US"/>
+    </w:rPr>
+  </w:style>
+  <w:style w:type="paragraph" w:customStyle="1" w:styleId="E6DD2730C67F4B6C97A490A5694468A5">
+    <w:name w:val="E6DD2730C67F4B6C97A490A5694468A5"/>
+    <w:rsid w:val="007D561A"/>
+    <w:rPr>
+      <w:lang w:val="en-US" w:eastAsia="en-US"/>
+    </w:rPr>
+  </w:style>
 </w:styles>
 </file>
 

--- a/assets/media/Ronad-Resume.docx
+++ b/assets/media/Ronad-Resume.docx
@@ -174,12 +174,21 @@
               <w:t xml:space="preserve"> </w:t>
             </w:r>
             <w:hyperlink r:id="rId8" w:history="1">
+              <w:proofErr w:type="spellStart"/>
               <w:r>
                 <w:rPr>
                   <w:rStyle w:val="Hyperlink"/>
                   <w:color w:val="1D824C" w:themeColor="accent1"/>
                 </w:rPr>
-                <w:t>Portfolio</w:t>
+                <w:t>Github</w:t>
+              </w:r>
+              <w:proofErr w:type="spellEnd"/>
+              <w:r>
+                <w:rPr>
+                  <w:rStyle w:val="Hyperlink"/>
+                  <w:color w:val="1D824C" w:themeColor="accent1"/>
+                </w:rPr>
+                <w:t xml:space="preserve"> Profile</w:t>
               </w:r>
             </w:hyperlink>
           </w:p>
@@ -314,25 +323,7 @@
                 <w:sz w:val="24"/>
                 <w:szCs w:val="24"/>
               </w:rPr>
-              <w:t>role involves implementing, coding, and modifying web applications from mock-up layouts to fully functional websites according to the client's specifications. I create visually appealing and mobile-friendly user interfaces for websites.</w:t>
-            </w:r>
-            <w:r>
-              <w:rPr>
-                <w:rFonts w:cs="Arial"/>
-                <w:color w:val="404040" w:themeColor="text1" w:themeTint="BF"/>
-                <w:sz w:val="24"/>
-                <w:szCs w:val="24"/>
-              </w:rPr>
-              <w:t xml:space="preserve"> </w:t>
-            </w:r>
-            <w:r>
-              <w:rPr>
-                <w:rFonts w:cs="Arial"/>
-                <w:color w:val="404040" w:themeColor="text1" w:themeTint="BF"/>
-                <w:sz w:val="24"/>
-                <w:szCs w:val="24"/>
-              </w:rPr>
-              <w:t>I am passionate about creating innovative and effective web solutions. Whether you want to build a brand-new website, update your existing website, or optimize your website for search engines, I am here to help.</w:t>
+              <w:t>role involves implementing, coding, and modifying web applications from mock-up layouts to fully functional websites according to the client's specifications. I create visually appealing and mobile-friendly user interfaces for websites. I am passionate about creating innovative and effective web solutions. Whether you want to build a brand-new website, update your existing website, or optimize your website for search engines, I am here to help.</w:t>
             </w:r>
             <w:r>
               <w:rPr>
@@ -409,6 +400,235 @@
               <w:contextualSpacing w:val="0"/>
               <w:outlineLvl w:val="2"/>
             </w:pPr>
+          </w:p>
+          <w:p>
+            <w:pPr>
+              <w:pStyle w:val="Heading3"/>
+              <w:contextualSpacing w:val="0"/>
+              <w:outlineLvl w:val="2"/>
+            </w:pPr>
+            <w:r>
+              <w:t>JUNE 2024 – PRESENT</w:t>
+            </w:r>
+          </w:p>
+          <w:p>
+            <w:pPr>
+              <w:pStyle w:val="Heading2"/>
+              <w:contextualSpacing w:val="0"/>
+              <w:outlineLvl w:val="1"/>
+            </w:pPr>
+            <w:r>
+              <w:t>SENIOR WEB DEVELOPER</w:t>
+            </w:r>
+            <w:r>
+              <w:t xml:space="preserve">, </w:t>
+            </w:r>
+            <w:r>
+              <w:rPr>
+                <w:b w:val="0"/>
+                <w:bCs/>
+                <w:color w:val="auto"/>
+              </w:rPr>
+              <w:t>FREELANCER (REMOTE)</w:t>
+            </w:r>
+          </w:p>
+          <w:p>
+            <w:pPr>
+              <w:pStyle w:val="ListParagraph"/>
+              <w:numPr>
+                <w:ilvl w:val="0"/>
+                <w:numId w:val="15"/>
+              </w:numPr>
+            </w:pPr>
+            <w:r>
+              <w:rPr>
+                <w:b/>
+                <w:bCs/>
+              </w:rPr>
+              <w:t>Implementor</w:t>
+            </w:r>
+            <w:r>
+              <w:t>. Build website from scratch from design to full functional website.</w:t>
+            </w:r>
+          </w:p>
+          <w:p>
+            <w:pPr>
+              <w:pStyle w:val="ListParagraph"/>
+              <w:numPr>
+                <w:ilvl w:val="0"/>
+                <w:numId w:val="15"/>
+              </w:numPr>
+            </w:pPr>
+            <w:r>
+              <w:rPr>
+                <w:b/>
+                <w:bCs/>
+              </w:rPr>
+              <w:t>Custom Coding</w:t>
+            </w:r>
+            <w:r>
+              <w:t>.</w:t>
+            </w:r>
+            <w:r>
+              <w:t xml:space="preserve"> Theme and Plugin Customization, Custom Functionalities, Custom Short Codes, WooCommerce Customization.</w:t>
+            </w:r>
+          </w:p>
+          <w:p>
+            <w:pPr>
+              <w:pStyle w:val="ListParagraph"/>
+              <w:numPr>
+                <w:ilvl w:val="0"/>
+                <w:numId w:val="15"/>
+              </w:numPr>
+            </w:pPr>
+            <w:r>
+              <w:rPr>
+                <w:b/>
+                <w:bCs/>
+              </w:rPr>
+              <w:t>Server Admin</w:t>
+            </w:r>
+            <w:r>
+              <w:t>.</w:t>
+            </w:r>
+            <w:r>
+              <w:t xml:space="preserve"> Monitor, Configure hosting server WHM, PLESK, </w:t>
+            </w:r>
+            <w:proofErr w:type="spellStart"/>
+            <w:r>
+              <w:t>SiteGround</w:t>
+            </w:r>
+            <w:proofErr w:type="spellEnd"/>
+            <w:r>
+              <w:t>, GoDaddy</w:t>
+            </w:r>
+          </w:p>
+          <w:p>
+            <w:pPr>
+              <w:pStyle w:val="ListParagraph"/>
+              <w:numPr>
+                <w:ilvl w:val="0"/>
+                <w:numId w:val="15"/>
+              </w:numPr>
+            </w:pPr>
+            <w:r>
+              <w:rPr>
+                <w:b/>
+                <w:bCs/>
+              </w:rPr>
+              <w:t>Web Maintenance</w:t>
+            </w:r>
+            <w:r>
+              <w:t xml:space="preserve">. </w:t>
+            </w:r>
+            <w:r>
+              <w:t>Monitor, Update, and Backup website to ensure website</w:t>
+            </w:r>
+            <w:r>
+              <w:t>s</w:t>
+            </w:r>
+            <w:r>
+              <w:t xml:space="preserve"> is up and running and using the latest updates</w:t>
+            </w:r>
+            <w:r>
+              <w:t>.</w:t>
+            </w:r>
+          </w:p>
+          <w:p>
+            <w:pPr>
+              <w:pStyle w:val="ListParagraph"/>
+              <w:numPr>
+                <w:ilvl w:val="0"/>
+                <w:numId w:val="15"/>
+              </w:numPr>
+              <w:rPr>
+                <w:b/>
+                <w:bCs/>
+              </w:rPr>
+            </w:pPr>
+            <w:r>
+              <w:rPr>
+                <w:b/>
+                <w:bCs/>
+              </w:rPr>
+              <w:t>Integration</w:t>
+            </w:r>
+            <w:r>
+              <w:rPr>
+                <w:b/>
+                <w:bCs/>
+              </w:rPr>
+              <w:t xml:space="preserve">. </w:t>
+            </w:r>
+            <w:r>
+              <w:t>Integrate 3</w:t>
+            </w:r>
+            <w:r>
+              <w:rPr>
+                <w:vertAlign w:val="superscript"/>
+              </w:rPr>
+              <w:t>rd</w:t>
+            </w:r>
+            <w:r>
+              <w:t xml:space="preserve"> party app to the website</w:t>
+            </w:r>
+          </w:p>
+          <w:p>
+            <w:pPr>
+              <w:pStyle w:val="ListParagraph"/>
+              <w:numPr>
+                <w:ilvl w:val="0"/>
+                <w:numId w:val="15"/>
+              </w:numPr>
+              <w:rPr>
+                <w:b/>
+                <w:bCs/>
+              </w:rPr>
+            </w:pPr>
+            <w:r>
+              <w:rPr>
+                <w:b/>
+                <w:bCs/>
+              </w:rPr>
+              <w:t xml:space="preserve">Troubleshooting. </w:t>
+            </w:r>
+            <w:r>
+              <w:t>Troubleshoot problem and applying solution</w:t>
+            </w:r>
+          </w:p>
+          <w:p>
+            <w:pPr>
+              <w:pStyle w:val="ListParagraph"/>
+              <w:numPr>
+                <w:ilvl w:val="0"/>
+                <w:numId w:val="15"/>
+              </w:numPr>
+            </w:pPr>
+            <w:r>
+              <w:rPr>
+                <w:b/>
+                <w:bCs/>
+              </w:rPr>
+              <w:t xml:space="preserve">SEO </w:t>
+            </w:r>
+            <w:r>
+              <w:t>optimize websites and online content to rank higher in search engine results pages (SERPs) and drive organic traffic</w:t>
+            </w:r>
+          </w:p>
+          <w:p/>
+          <w:p>
+            <w:pPr>
+              <w:pStyle w:val="Heading3"/>
+              <w:contextualSpacing w:val="0"/>
+              <w:outlineLvl w:val="2"/>
+            </w:pPr>
+          </w:p>
+          <w:p>
+            <w:pPr>
+              <w:pStyle w:val="Heading3"/>
+              <w:contextualSpacing w:val="0"/>
+              <w:outlineLvl w:val="2"/>
+            </w:pPr>
             <w:r>
               <w:t>MARCH</w:t>
             </w:r>
@@ -419,7 +639,16 @@
               <w:t>19</w:t>
             </w:r>
             <w:r>
-              <w:t xml:space="preserve"> - PRESENT</w:t>
+              <w:t xml:space="preserve"> </w:t>
+            </w:r>
+            <w:r>
+              <w:t>–</w:t>
+            </w:r>
+            <w:r>
+              <w:t xml:space="preserve"> </w:t>
+            </w:r>
+            <w:r>
+              <w:t>May 2024</w:t>
             </w:r>
           </w:p>
           <w:p>
@@ -528,7 +757,18 @@
               <w:t xml:space="preserve"> PLESK</w:t>
             </w:r>
             <w:r>
-              <w:t>, SG</w:t>
+              <w:t xml:space="preserve">, </w:t>
+            </w:r>
+            <w:proofErr w:type="spellStart"/>
+            <w:r>
+              <w:t>S</w:t>
+            </w:r>
+            <w:r>
+              <w:t>iteGround</w:t>
+            </w:r>
+            <w:proofErr w:type="spellEnd"/>
+            <w:r>
+              <w:t>, GoDaddy</w:t>
             </w:r>
           </w:p>
           <w:p>
@@ -687,7 +927,15 @@
               <w:contextualSpacing w:val="0"/>
               <w:outlineLvl w:val="2"/>
             </w:pPr>
+          </w:p>
+          <w:p>
+            <w:pPr>
+              <w:pStyle w:val="Heading3"/>
+              <w:contextualSpacing w:val="0"/>
+              <w:outlineLvl w:val="2"/>
+            </w:pPr>
             <w:r>
+              <w:lastRenderedPageBreak/>
               <w:t>MAY 2017</w:t>
             </w:r>
             <w:r>
@@ -982,8 +1230,14 @@
               <w:contextualSpacing w:val="0"/>
               <w:outlineLvl w:val="2"/>
             </w:pPr>
+          </w:p>
+          <w:p>
+            <w:pPr>
+              <w:pStyle w:val="Heading3"/>
+              <w:contextualSpacing w:val="0"/>
+              <w:outlineLvl w:val="2"/>
+            </w:pPr>
             <w:r>
-              <w:lastRenderedPageBreak/>
               <w:t>MAY 2015 – NOVEMBER 2015</w:t>
             </w:r>
           </w:p>
@@ -1145,8 +1399,6 @@
       </w:tr>
     </w:tbl>
     <w:p/>
-    <w:p/>
-    <w:p/>
     <w:sdt>
       <w:sdtPr>
         <w:alias w:val="Education:"/>
@@ -1159,6 +1411,7 @@
         <w:showingPlcHdr/>
         <w15:appearance w15:val="hidden"/>
       </w:sdtPr>
+      <w:sdtEndPr/>
       <w:sdtContent>
         <w:p>
           <w:pPr>
@@ -1278,12 +1531,6 @@
       </w:tr>
     </w:tbl>
     <w:p/>
-    <w:p/>
-    <w:p>
-      <w:r>
-        <w:tab/>
-      </w:r>
-    </w:p>
     <w:p>
       <w:pPr>
         <w:pStyle w:val="Heading1"/>
@@ -1338,14 +1585,11 @@
               <w:t>CSS</w:t>
             </w:r>
             <w:r>
-              <w:t xml:space="preserve">, </w:t>
-            </w:r>
-            <w:r>
               <w:rPr>
                 <w:b/>
                 <w:bCs/>
               </w:rPr>
-              <w:t>SASS</w:t>
+              <w:t>/SASS</w:t>
             </w:r>
             <w:r>
               <w:t xml:space="preserve">, </w:t>
@@ -1477,13 +1721,38 @@
               <w:t xml:space="preserve"> (WHM</w:t>
             </w:r>
             <w:r>
+              <w:t>/</w:t>
+            </w:r>
+            <w:proofErr w:type="spellStart"/>
+            <w:r>
+              <w:t>Cpanel</w:t>
+            </w:r>
+            <w:proofErr w:type="spellEnd"/>
+            <w:r>
               <w:t xml:space="preserve">, </w:t>
             </w:r>
             <w:r>
               <w:t>PLESK</w:t>
             </w:r>
             <w:r>
-              <w:t>, SG</w:t>
+              <w:t xml:space="preserve">, </w:t>
+            </w:r>
+            <w:proofErr w:type="spellStart"/>
+            <w:r>
+              <w:t>S</w:t>
+            </w:r>
+            <w:r>
+              <w:t>ite</w:t>
+            </w:r>
+            <w:r>
+              <w:t>G</w:t>
+            </w:r>
+            <w:r>
+              <w:t>round</w:t>
+            </w:r>
+            <w:proofErr w:type="spellEnd"/>
+            <w:r>
+              <w:t>, GoDaddy</w:t>
             </w:r>
             <w:r>
               <w:t>)</w:t>
@@ -1773,7 +2042,7 @@
         <v:path o:extrusionok="f" gradientshapeok="t" o:connecttype="rect"/>
         <o:lock v:ext="edit" aspectratio="t"/>
       </v:shapetype>
-      <v:shape id="_x0000_i1116" type="#_x0000_t75" style="width:365.25pt;height:360.75pt;visibility:visible;mso-wrap-style:square" o:bullet="t">
+      <v:shape id="_x0000_i1053" type="#_x0000_t75" style="width:365.25pt;height:360.75pt;visibility:visible;mso-wrap-style:square" o:bullet="t">
         <v:imagedata r:id="rId1" o:title=""/>
       </v:shape>
     </w:pict>
@@ -27490,14 +27759,17 @@
   <w:rsids>
     <w:rsidRoot w:val="000926EA"/>
     <w:rsid w:val="0006289D"/>
+    <w:rsid w:val="00062D6A"/>
     <w:rsid w:val="000926EA"/>
     <w:rsid w:val="003B3873"/>
+    <w:rsid w:val="004E2971"/>
     <w:rsid w:val="007D561A"/>
     <w:rsid w:val="009654E0"/>
     <w:rsid w:val="00AD1991"/>
     <w:rsid w:val="00C4746C"/>
     <w:rsid w:val="00C67485"/>
     <w:rsid w:val="00E9494A"/>
+    <w:rsid w:val="00F7631A"/>
   </w:rsids>
   <m:mathPr>
     <m:mathFont m:val="Cambria Math"/>
@@ -27983,21 +28255,8 @@
       <w:color w:val="595959" w:themeColor="text1" w:themeTint="A6"/>
     </w:rPr>
   </w:style>
-  <w:style w:type="paragraph" w:customStyle="1" w:styleId="30D9007F5A834305940A55CD3BC41991">
-    <w:name w:val="30D9007F5A834305940A55CD3BC41991"/>
-  </w:style>
-  <w:style w:type="paragraph" w:customStyle="1" w:styleId="CA9A931DCA014EA882E4C7F0C0360BEB">
-    <w:name w:val="CA9A931DCA014EA882E4C7F0C0360BEB"/>
-  </w:style>
   <w:style w:type="paragraph" w:customStyle="1" w:styleId="7C2961E8E72445B6AD56330D985272F1">
     <w:name w:val="7C2961E8E72445B6AD56330D985272F1"/>
-    <w:rsid w:val="007D561A"/>
-    <w:rPr>
-      <w:lang w:val="en-US" w:eastAsia="en-US"/>
-    </w:rPr>
-  </w:style>
-  <w:style w:type="paragraph" w:customStyle="1" w:styleId="E6DD2730C67F4B6C97A490A5694468A5">
-    <w:name w:val="E6DD2730C67F4B6C97A490A5694468A5"/>
     <w:rsid w:val="007D561A"/>
     <w:rPr>
       <w:lang w:val="en-US" w:eastAsia="en-US"/>
